--- a/20211130/1130코드분석보고서_2018440004_고유정.docx
+++ b/20211130/1130코드분석보고서_2018440004_고유정.docx
@@ -6,28 +6,39 @@
       <w:pPr>
         <w:jc w:val="center"/>
         <w:rPr>
-          <w:rFonts w:hint="eastAsia"/>
-          <w:sz w:val="32"/>
-        </w:rPr>
-      </w:pPr>
-      <w:r>
-        <w:rPr>
-          <w:rFonts w:hint="eastAsia"/>
-          <w:sz w:val="32"/>
+          <w:b/>
+          <w:bCs/>
+          <w:sz w:val="40"/>
+          <w:szCs w:val="24"/>
+        </w:rPr>
+      </w:pPr>
+      <w:r>
+        <w:rPr>
+          <w:rFonts w:hint="eastAsia"/>
+          <w:b/>
+          <w:bCs/>
+          <w:sz w:val="40"/>
+          <w:szCs w:val="24"/>
         </w:rPr>
         <w:t>코드</w:t>
       </w:r>
       <w:r>
         <w:rPr>
           <w:rFonts w:hint="eastAsia"/>
-          <w:sz w:val="32"/>
+          <w:b/>
+          <w:bCs/>
+          <w:sz w:val="40"/>
+          <w:szCs w:val="24"/>
         </w:rPr>
         <w:t xml:space="preserve"> </w:t>
       </w:r>
       <w:r>
         <w:rPr>
           <w:rFonts w:hint="eastAsia"/>
-          <w:sz w:val="32"/>
+          <w:b/>
+          <w:bCs/>
+          <w:sz w:val="40"/>
+          <w:szCs w:val="24"/>
         </w:rPr>
         <w:t>분석</w:t>
       </w:r>
@@ -289,11 +300,31 @@
       <w:pPr>
         <w:jc w:val="center"/>
       </w:pPr>
+      <w:proofErr w:type="gramStart"/>
       <w:r>
         <w:rPr>
           <w:rFonts w:hint="eastAsia"/>
         </w:rPr>
         <w:t>이름</w:t>
+      </w:r>
+      <w:r>
+        <w:rPr>
+          <w:rFonts w:hint="eastAsia"/>
+        </w:rPr>
+        <w:t xml:space="preserve"> </w:t>
+      </w:r>
+      <w:r>
+        <w:t>:</w:t>
+      </w:r>
+      <w:proofErr w:type="gramEnd"/>
+      <w:r>
+        <w:t xml:space="preserve"> </w:t>
+      </w:r>
+      <w:r>
+        <w:rPr>
+          <w:rFonts w:hint="eastAsia"/>
+        </w:rPr>
+        <w:t>고유정</w:t>
       </w:r>
     </w:p>
     <w:p>
@@ -301,10 +332,7 @@
         <w:jc w:val="center"/>
       </w:pPr>
       <w:r>
-        <w:rPr>
-          <w:rFonts w:hint="eastAsia"/>
-        </w:rPr>
-        <w:t>이메일</w:t>
+        <w:t>Kokoo99</w:t>
       </w:r>
       <w:r>
         <w:t>@</w:t>
@@ -397,7 +425,6 @@
           <w:noProof/>
           <w:kern w:val="0"/>
           <w:szCs w:val="24"/>
-          <w:lang/>
         </w:rPr>
       </w:pPr>
       <w:r>
@@ -423,7 +450,6 @@
             <w:noProof/>
             <w:kern w:val="0"/>
             <w:szCs w:val="24"/>
-            <w:lang/>
           </w:rPr>
           <w:tab/>
         </w:r>
@@ -433,7 +459,6 @@
             <w:noProof/>
             <w:kern w:val="0"/>
             <w:szCs w:val="24"/>
-            <w:lang/>
           </w:rPr>
           <w:t>주요개념</w:t>
         </w:r>
@@ -522,7 +547,6 @@
           <w:noProof/>
           <w:kern w:val="0"/>
           <w:szCs w:val="24"/>
-          <w:lang/>
         </w:rPr>
         <w:tab/>
       </w:r>
@@ -532,7 +556,6 @@
           <w:noProof/>
           <w:kern w:val="0"/>
           <w:szCs w:val="24"/>
-          <w:lang/>
         </w:rPr>
         <w:t>j</w:t>
       </w:r>
@@ -542,7 +565,6 @@
           <w:noProof/>
           <w:kern w:val="0"/>
           <w:szCs w:val="24"/>
-          <w:lang/>
         </w:rPr>
         <w:t>Query-AJAX</w:t>
       </w:r>
@@ -623,7 +645,6 @@
           <w:noProof/>
           <w:kern w:val="0"/>
           <w:szCs w:val="24"/>
-          <w:lang/>
         </w:rPr>
       </w:pPr>
       <w:r>
@@ -674,7 +695,6 @@
           <w:noProof/>
           <w:kern w:val="0"/>
           <w:szCs w:val="24"/>
-          <w:lang/>
         </w:rPr>
       </w:pPr>
       <w:r>
@@ -710,7 +730,6 @@
             <w:noProof/>
             <w:kern w:val="0"/>
             <w:szCs w:val="24"/>
-            <w:lang/>
           </w:rPr>
           <w:tab/>
         </w:r>
@@ -720,7 +739,6 @@
             <w:noProof/>
             <w:kern w:val="0"/>
             <w:szCs w:val="24"/>
-            <w:lang/>
           </w:rPr>
           <w:t>코드에서 사용한 클래스</w:t>
         </w:r>
@@ -730,12 +748,6 @@
             <w:webHidden/>
           </w:rPr>
           <w:tab/>
-        </w:r>
-        <w:r>
-          <w:rPr>
-            <w:noProof/>
-            <w:webHidden/>
-          </w:rPr>
           <w:t>3</w:t>
         </w:r>
       </w:hyperlink>
@@ -781,7 +793,6 @@
           <w:noProof/>
           <w:kern w:val="0"/>
           <w:szCs w:val="24"/>
-          <w:lang/>
         </w:rPr>
         <w:t xml:space="preserve"> </w:t>
       </w:r>
@@ -791,7 +802,6 @@
           <w:noProof/>
           <w:kern w:val="0"/>
           <w:szCs w:val="24"/>
-          <w:lang/>
         </w:rPr>
         <w:t xml:space="preserve"> </w:t>
       </w:r>
@@ -801,7 +811,6 @@
           <w:noProof/>
           <w:kern w:val="0"/>
           <w:szCs w:val="24"/>
-          <w:lang/>
         </w:rPr>
         <w:t>실습코드</w:t>
       </w:r>
@@ -811,7 +820,6 @@
           <w:noProof/>
           <w:kern w:val="0"/>
           <w:szCs w:val="24"/>
-          <w:lang/>
         </w:rPr>
         <w:t>…</w:t>
       </w:r>
@@ -821,7 +829,6 @@
           <w:noProof/>
           <w:kern w:val="0"/>
           <w:szCs w:val="24"/>
-          <w:lang/>
         </w:rPr>
         <w:t>.</w:t>
       </w:r>
@@ -831,7 +838,6 @@
           <w:noProof/>
           <w:kern w:val="0"/>
           <w:szCs w:val="24"/>
-          <w:lang/>
         </w:rPr>
         <w:t>.</w:t>
       </w:r>
@@ -841,7 +847,6 @@
           <w:noProof/>
           <w:kern w:val="0"/>
           <w:szCs w:val="24"/>
-          <w:lang/>
         </w:rPr>
         <w:t>………………………………………………</w:t>
       </w:r>
@@ -851,7 +856,6 @@
           <w:noProof/>
           <w:kern w:val="0"/>
           <w:szCs w:val="24"/>
-          <w:lang/>
         </w:rPr>
         <w:t>.</w:t>
       </w:r>
@@ -861,7 +865,6 @@
           <w:noProof/>
           <w:kern w:val="0"/>
           <w:szCs w:val="24"/>
-          <w:lang/>
         </w:rPr>
         <w:t>………………………………………</w:t>
       </w:r>
@@ -871,7 +874,6 @@
           <w:noProof/>
           <w:kern w:val="0"/>
           <w:szCs w:val="24"/>
-          <w:lang/>
         </w:rPr>
         <w:t>.</w:t>
       </w:r>
@@ -881,7 +883,6 @@
           <w:noProof/>
           <w:kern w:val="0"/>
           <w:szCs w:val="24"/>
-          <w:lang/>
         </w:rPr>
         <w:t>.</w:t>
       </w:r>
@@ -1157,7 +1158,6 @@
           <w:noProof/>
           <w:kern w:val="0"/>
           <w:szCs w:val="24"/>
-          <w:lang/>
         </w:rPr>
       </w:pPr>
       <w:r>
@@ -1199,7 +1199,6 @@
             <w:noProof/>
             <w:kern w:val="0"/>
             <w:szCs w:val="24"/>
-            <w:lang/>
           </w:rPr>
           <w:tab/>
         </w:r>
@@ -1209,7 +1208,6 @@
             <w:noProof/>
             <w:kern w:val="0"/>
             <w:szCs w:val="24"/>
-            <w:lang/>
           </w:rPr>
           <w:t>주요개념</w:t>
         </w:r>
@@ -1264,7 +1262,6 @@
           <w:noProof/>
           <w:kern w:val="0"/>
           <w:szCs w:val="24"/>
-          <w:lang/>
         </w:rPr>
         <w:tab/>
       </w:r>
@@ -1274,7 +1271,6 @@
           <w:noProof/>
           <w:kern w:val="0"/>
           <w:szCs w:val="24"/>
-          <w:lang/>
         </w:rPr>
         <w:t>각 요소별로 설명</w:t>
       </w:r>
@@ -1367,10 +1363,6 @@
           <w:tab w:val="right" w:leader="dot" w:pos="8495"/>
         </w:tabs>
         <w:ind w:left="480"/>
-        <w:rPr>
-          <w:rFonts w:hint="eastAsia"/>
-          <w:lang/>
-        </w:rPr>
       </w:pPr>
       <w:r>
         <w:rPr>
@@ -1382,47 +1374,17 @@
         <w:fldChar w:fldCharType="end"/>
       </w:r>
     </w:p>
-    <w:p>
-      <w:pPr>
-        <w:rPr>
-          <w:lang/>
-        </w:rPr>
-      </w:pPr>
-    </w:p>
-    <w:p>
-      <w:pPr>
-        <w:rPr>
-          <w:lang/>
-        </w:rPr>
-      </w:pPr>
-    </w:p>
-    <w:p>
-      <w:pPr>
-        <w:rPr>
-          <w:lang/>
-        </w:rPr>
-      </w:pPr>
-    </w:p>
-    <w:p>
-      <w:pPr>
-        <w:rPr>
-          <w:lang/>
-        </w:rPr>
-      </w:pPr>
-    </w:p>
+    <w:p/>
+    <w:p/>
+    <w:p/>
+    <w:p/>
     <w:p>
       <w:pPr>
         <w:tabs>
           <w:tab w:val="left" w:pos="2600"/>
         </w:tabs>
-        <w:rPr>
-          <w:lang/>
-        </w:rPr>
-      </w:pPr>
-      <w:r>
-        <w:rPr>
-          <w:lang/>
-        </w:rPr>
+      </w:pPr>
+      <w:r>
         <w:tab/>
       </w:r>
     </w:p>
@@ -1431,9 +1393,6 @@
         <w:tabs>
           <w:tab w:val="left" w:pos="2600"/>
         </w:tabs>
-        <w:rPr>
-          <w:lang/>
-        </w:rPr>
         <w:sectPr>
           <w:headerReference w:type="default" r:id="rId11"/>
           <w:footerReference w:type="default" r:id="rId12"/>
@@ -1445,9 +1404,6 @@
         </w:sectPr>
       </w:pPr>
       <w:r>
-        <w:rPr>
-          <w:lang/>
-        </w:rPr>
         <w:tab/>
       </w:r>
     </w:p>
@@ -1493,9 +1449,6 @@
     <w:p>
       <w:pPr>
         <w:pStyle w:val="a4"/>
-        <w:rPr>
-          <w:rFonts w:hint="eastAsia"/>
-        </w:rPr>
       </w:pPr>
       <w:r>
         <w:rPr>
@@ -1568,9 +1521,6 @@
     <w:p>
       <w:pPr>
         <w:pStyle w:val="a4"/>
-        <w:rPr>
-          <w:rFonts w:hint="eastAsia"/>
-        </w:rPr>
       </w:pPr>
       <w:r>
         <w:rPr>
@@ -1792,9 +1742,6 @@
     <w:p>
       <w:pPr>
         <w:pStyle w:val="21"/>
-        <w:rPr>
-          <w:rFonts w:hint="eastAsia"/>
-        </w:rPr>
       </w:pPr>
       <w:proofErr w:type="spellStart"/>
       <w:r>
@@ -1927,9 +1874,6 @@
     <w:p>
       <w:pPr>
         <w:pStyle w:val="a4"/>
-        <w:rPr>
-          <w:rFonts w:hint="eastAsia"/>
-        </w:rPr>
       </w:pPr>
       <w:r>
         <w:rPr>
@@ -2146,9 +2090,6 @@
     <w:p>
       <w:pPr>
         <w:pStyle w:val="a4"/>
-        <w:rPr>
-          <w:rFonts w:hint="eastAsia"/>
-        </w:rPr>
       </w:pPr>
       <w:proofErr w:type="gramStart"/>
       <w:r>
@@ -2624,9 +2565,6 @@
         <w:pStyle w:val="a4"/>
         <w:spacing w:line="240" w:lineRule="auto"/>
         <w:ind w:left="0"/>
-        <w:rPr>
-          <w:rFonts w:hint="eastAsia"/>
-        </w:rPr>
       </w:pPr>
       <w:r>
         <w:rPr>
@@ -2688,17 +2626,11 @@
         <w:pStyle w:val="a4"/>
         <w:spacing w:line="240" w:lineRule="auto"/>
         <w:ind w:left="1651"/>
-        <w:rPr>
-          <w:rFonts w:hint="eastAsia"/>
-        </w:rPr>
       </w:pPr>
     </w:p>
     <w:p>
       <w:pPr>
         <w:pStyle w:val="a4"/>
-        <w:rPr>
-          <w:rFonts w:hint="eastAsia"/>
-        </w:rPr>
       </w:pPr>
     </w:p>
     <w:p>
@@ -4207,9 +4139,6 @@
       <w:pPr>
         <w:pStyle w:val="a4"/>
         <w:ind w:left="0" w:firstLineChars="200" w:firstLine="480"/>
-        <w:rPr>
-          <w:rFonts w:hint="eastAsia"/>
-        </w:rPr>
       </w:pPr>
       <w:r>
         <w:rPr>
@@ -4291,11 +4220,6 @@
       </w:hyperlink>
     </w:p>
     <w:p>
-      <w:pPr>
-        <w:rPr>
-          <w:rFonts w:hint="eastAsia"/>
-        </w:rPr>
-      </w:pPr>
       <w:r>
         <w:t>https://navermaps.github.io/maps.js.ncp/docs/naver.maps.Data.html#toc0__anchor</w:t>
       </w:r>
@@ -10330,6 +10254,7 @@
   <w:style w:type="character" w:default="1" w:styleId="a5">
     <w:name w:val="Default Paragraph Font"/>
     <w:uiPriority w:val="1"/>
+    <w:semiHidden/>
     <w:unhideWhenUsed/>
   </w:style>
   <w:style w:type="table" w:default="1" w:styleId="a6">
@@ -12632,7 +12557,6 @@
       <w:kern w:val="28"/>
       <w:sz w:val="48"/>
       <w:szCs w:val="48"/>
-      <w:lang/>
     </w:rPr>
   </w:style>
   <w:style w:type="character" w:customStyle="1" w:styleId="Char7">
@@ -12648,7 +12572,6 @@
       <w:kern w:val="28"/>
       <w:sz w:val="48"/>
       <w:szCs w:val="48"/>
-      <w:lang/>
     </w:rPr>
   </w:style>
   <w:style w:type="paragraph" w:styleId="afff0">
@@ -12675,7 +12598,6 @@
       <w:kern w:val="28"/>
       <w:sz w:val="36"/>
       <w:szCs w:val="36"/>
-      <w:lang/>
     </w:rPr>
   </w:style>
   <w:style w:type="paragraph" w:customStyle="1" w:styleId="Titlepageinfo">
@@ -12694,7 +12616,6 @@
       <w:b/>
       <w:color w:val="3B006F"/>
       <w:kern w:val="0"/>
-      <w:lang/>
     </w:rPr>
   </w:style>
   <w:style w:type="paragraph" w:customStyle="1" w:styleId="Titlepageinfodescription">
@@ -12723,7 +12644,6 @@
       <w:b w:val="0"/>
       <w:color w:val="3B006F"/>
       <w:sz w:val="24"/>
-      <w:lang/>
     </w:rPr>
   </w:style>
   <w:style w:type="character" w:customStyle="1" w:styleId="TitlepageinfoChar">
@@ -12736,7 +12656,6 @@
       <w:b/>
       <w:color w:val="3B006F"/>
       <w:sz w:val="24"/>
-      <w:lang/>
     </w:rPr>
   </w:style>
   <w:style w:type="paragraph" w:customStyle="1" w:styleId="Contributor">
@@ -12782,7 +12701,6 @@
       <w:kern w:val="0"/>
       <w:sz w:val="18"/>
       <w:szCs w:val="24"/>
-      <w:lang/>
     </w:rPr>
   </w:style>
   <w:style w:type="paragraph" w:customStyle="1" w:styleId="AppendixHeading2">
@@ -12805,7 +12723,6 @@
       <w:color w:val="3B006F"/>
       <w:kern w:val="32"/>
       <w:szCs w:val="28"/>
-      <w:lang/>
     </w:rPr>
   </w:style>
   <w:style w:type="character" w:customStyle="1" w:styleId="Element">
@@ -12869,7 +12786,6 @@
     <w:rPr>
       <w:kern w:val="0"/>
       <w:szCs w:val="24"/>
-      <w:lang/>
     </w:rPr>
   </w:style>
   <w:style w:type="character" w:customStyle="1" w:styleId="Char9">
@@ -12881,7 +12797,6 @@
       <w:rFonts w:eastAsia="휴먼명조"/>
       <w:sz w:val="24"/>
       <w:szCs w:val="24"/>
-      <w:lang/>
     </w:rPr>
   </w:style>
   <w:style w:type="paragraph" w:customStyle="1" w:styleId="Note">
@@ -12899,7 +12814,6 @@
     <w:rPr>
       <w:kern w:val="0"/>
       <w:szCs w:val="24"/>
-      <w:lang/>
     </w:rPr>
   </w:style>
   <w:style w:type="paragraph" w:customStyle="1" w:styleId="Definitionterm">
@@ -12919,7 +12833,6 @@
       <w:b/>
       <w:kern w:val="0"/>
       <w:szCs w:val="24"/>
-      <w:lang/>
     </w:rPr>
   </w:style>
   <w:style w:type="paragraph" w:customStyle="1" w:styleId="Definition">
@@ -12939,7 +12852,6 @@
       <w:rFonts w:eastAsia="Arial Unicode MS"/>
       <w:kern w:val="0"/>
       <w:szCs w:val="24"/>
-      <w:lang/>
     </w:rPr>
   </w:style>
   <w:style w:type="character" w:customStyle="1" w:styleId="DefinitionChar">
@@ -12951,7 +12863,6 @@
       <w:rFonts w:eastAsia="Arial Unicode MS"/>
       <w:sz w:val="24"/>
       <w:szCs w:val="24"/>
-      <w:lang/>
     </w:rPr>
   </w:style>
   <w:style w:type="character" w:customStyle="1" w:styleId="DefinitiontermChar">
@@ -12964,7 +12875,6 @@
       <w:b/>
       <w:sz w:val="24"/>
       <w:szCs w:val="24"/>
-      <w:lang/>
     </w:rPr>
   </w:style>
   <w:style w:type="paragraph" w:customStyle="1" w:styleId="Ref">
@@ -12984,7 +12894,6 @@
       <w:color w:val="000000"/>
       <w:kern w:val="0"/>
       <w:szCs w:val="24"/>
-      <w:lang/>
     </w:rPr>
   </w:style>
   <w:style w:type="paragraph" w:customStyle="1" w:styleId="AppendixHeading1">
@@ -13012,7 +12921,6 @@
       <w:kern w:val="36"/>
       <w:sz w:val="36"/>
       <w:szCs w:val="36"/>
-      <w:lang/>
     </w:rPr>
   </w:style>
   <w:style w:type="character" w:customStyle="1" w:styleId="Refterm">
@@ -13095,7 +13003,6 @@
     <w:rPr>
       <w:rFonts w:cs="Arial"/>
       <w:kern w:val="0"/>
-      <w:lang/>
     </w:rPr>
   </w:style>
   <w:style w:type="character" w:customStyle="1" w:styleId="normalChar">
@@ -13106,7 +13013,6 @@
     <w:rPr>
       <w:rFonts w:eastAsia="휴먼명조" w:cs="Arial"/>
       <w:sz w:val="24"/>
-      <w:lang/>
     </w:rPr>
   </w:style>
   <w:style w:type="paragraph" w:customStyle="1" w:styleId="RelatedWork">
@@ -13143,7 +13049,6 @@
       <w:b w:val="0"/>
       <w:color w:val="3B006F"/>
       <w:sz w:val="24"/>
-      <w:lang/>
     </w:rPr>
   </w:style>
   <w:style w:type="paragraph" w:customStyle="1" w:styleId="Notices">
@@ -13185,7 +13090,6 @@
       <w:kern w:val="32"/>
       <w:sz w:val="26"/>
       <w:szCs w:val="26"/>
-      <w:lang/>
     </w:rPr>
   </w:style>
   <w:style w:type="paragraph" w:customStyle="1" w:styleId="NumberedTable">
@@ -13206,7 +13110,6 @@
     <w:rPr>
       <w:rFonts w:cs="Arial"/>
       <w:kern w:val="0"/>
-      <w:lang/>
     </w:rPr>
   </w:style>
   <w:style w:type="paragraph" w:styleId="afff3">
@@ -13235,7 +13138,6 @@
     <w:rPr>
       <w:kern w:val="0"/>
       <w:szCs w:val="24"/>
-      <w:lang/>
     </w:rPr>
   </w:style>
   <w:style w:type="paragraph" w:customStyle="1" w:styleId="Text">
@@ -13305,7 +13207,6 @@
       <w:kern w:val="0"/>
       <w:sz w:val="36"/>
       <w:szCs w:val="24"/>
-      <w:lang/>
     </w:rPr>
   </w:style>
   <w:style w:type="paragraph" w:customStyle="1" w:styleId="InstrHeading1">
@@ -13333,7 +13234,6 @@
     <w:rPr>
       <w:kern w:val="0"/>
       <w:szCs w:val="24"/>
-      <w:lang/>
     </w:rPr>
   </w:style>
   <w:style w:type="paragraph" w:customStyle="1" w:styleId="InstrHeading2">
@@ -13363,7 +13263,6 @@
       <w:i/>
       <w:kern w:val="0"/>
       <w:szCs w:val="24"/>
-      <w:lang/>
     </w:rPr>
   </w:style>
   <w:style w:type="paragraph" w:customStyle="1" w:styleId="line">
@@ -13416,7 +13315,6 @@
       <w:kern w:val="0"/>
       <w:sz w:val="24"/>
       <w:szCs w:val="24"/>
-      <w:lang/>
     </w:rPr>
   </w:style>
   <w:style w:type="paragraph" w:customStyle="1" w:styleId="AcronymDefinition">
@@ -13471,7 +13369,6 @@
       <w:kern w:val="0"/>
       <w:sz w:val="28"/>
       <w:szCs w:val="28"/>
-      <w:lang/>
     </w:rPr>
   </w:style>
   <w:style w:type="paragraph" w:customStyle="1" w:styleId="Default">
@@ -13508,7 +13405,6 @@
     <w:rPr>
       <w:kern w:val="0"/>
       <w:szCs w:val="24"/>
-      <w:lang/>
     </w:rPr>
   </w:style>
   <w:style w:type="paragraph" w:customStyle="1" w:styleId="AcronymTerm">
@@ -13550,7 +13446,6 @@
     <w:rPr>
       <w:rFonts w:ascii="Courier New" w:hAnsi="Courier New" w:cs="Courier New"/>
       <w:kern w:val="0"/>
-      <w:lang/>
     </w:rPr>
   </w:style>
   <w:style w:type="character" w:customStyle="1" w:styleId="Chara">
@@ -13561,7 +13456,6 @@
     <w:rPr>
       <w:rFonts w:ascii="Courier New" w:eastAsia="휴먼명조" w:hAnsi="Courier New" w:cs="Courier New"/>
       <w:sz w:val="24"/>
-      <w:lang/>
     </w:rPr>
   </w:style>
   <w:style w:type="numbering" w:customStyle="1" w:styleId="TOC2">
@@ -13590,7 +13484,6 @@
     <w:rPr>
       <w:kern w:val="0"/>
       <w:szCs w:val="24"/>
-      <w:lang/>
     </w:rPr>
   </w:style>
   <w:style w:type="paragraph" w:customStyle="1" w:styleId="afff6">
@@ -13612,7 +13505,6 @@
       <w:kern w:val="0"/>
       <w:sz w:val="28"/>
       <w:szCs w:val="28"/>
-      <w:lang/>
     </w:rPr>
   </w:style>
   <w:style w:type="paragraph" w:customStyle="1" w:styleId="MS">
@@ -13633,7 +13525,6 @@
       <w:color w:val="000000"/>
       <w:kern w:val="0"/>
       <w:szCs w:val="24"/>
-      <w:lang/>
     </w:rPr>
   </w:style>
   <w:style w:type="paragraph" w:customStyle="1" w:styleId="footnotedescription">
@@ -13711,7 +13602,6 @@
       <w:rFonts w:eastAsia="Times New Roman"/>
       <w:kern w:val="0"/>
       <w:szCs w:val="24"/>
-      <w:lang/>
     </w:rPr>
   </w:style>
   <w:style w:type="character" w:customStyle="1" w:styleId="ts-alignment-element">
@@ -13751,7 +13641,6 @@
       <w:rFonts w:eastAsia="Times New Roman"/>
       <w:kern w:val="0"/>
       <w:szCs w:val="24"/>
-      <w:lang/>
     </w:rPr>
   </w:style>
   <w:style w:type="paragraph" w:customStyle="1" w:styleId="pty1de21">
@@ -13768,7 +13657,6 @@
       <w:rFonts w:eastAsia="Times New Roman"/>
       <w:kern w:val="0"/>
       <w:szCs w:val="24"/>
-      <w:lang/>
     </w:rPr>
   </w:style>
   <w:style w:type="paragraph" w:customStyle="1" w:styleId="pty1de2h">
@@ -13785,7 +13673,6 @@
       <w:rFonts w:eastAsia="Times New Roman"/>
       <w:kern w:val="0"/>
       <w:szCs w:val="24"/>
-      <w:lang/>
     </w:rPr>
   </w:style>
 </w:styles>
@@ -14075,6 +13962,66 @@
 </file>
 
 <file path=customXml/item1.xml><?xml version="1.0" encoding="utf-8"?>
+<b:Sources xmlns:b="http://schemas.openxmlformats.org/officeDocument/2006/bibliography" xmlns="http://schemas.openxmlformats.org/officeDocument/2006/bibliography" SelectedStyle="\APA.XSL" StyleName="APA">
+  <b:Source>
+    <b:Tag>국제재</b:Tag>
+    <b:SourceType>DocumentFromInternetSite</b:SourceType>
+    <b:Guid>{7AD0EB5D-7512-470B-AD00-D0BB7C142E3F}</b:Guid>
+    <b:Title>International Strategy for Disaster Reduction(ISDR)</b:Title>
+    <b:Author>
+      <b:Author>
+        <b:Corporate>국제재난경감전략</b:Corporate>
+      </b:Author>
+    </b:Author>
+    <b:InternetSiteTitle>International Strategy for Disaster Reduction(ISDR)</b:InternetSiteTitle>
+    <b:URL>http://www.unisdr.org/eng/risk-reduction/early-warning/rd-early-warning-eng.htm</b:URL>
+    <b:RefOrder>1</b:RefOrder>
+  </b:Source>
+  <b:Source>
+    <b:Tag>ㅜㄴㅆㅊ00</b:Tag>
+    <b:SourceType>Report</b:SourceType>
+    <b:Guid>{285436BC-F29A-4E7A-97CF-CC37DC064B8F}</b:Guid>
+    <b:Title>Effective Disaster Warnings</b:Title>
+    <b:Year>2000</b:Year>
+    <b:Author>
+      <b:Author>
+        <b:Corporate>미국 국가과학기술위원회</b:Corporate>
+      </b:Author>
+    </b:Author>
+    <b:RefOrder>2</b:RefOrder>
+  </b:Source>
+  <b:Source>
+    <b:Tag>PPW04</b:Tag>
+    <b:SourceType>Report</b:SourceType>
+    <b:Guid>{9BF5ACB8-A0B0-4A4A-9F26-2CBB41263244}</b:Guid>
+    <b:Author>
+      <b:Author>
+        <b:Corporate>미국 재난경보를 위한 협력체 (Partnership for Public Warning : PPW)</b:Corporate>
+      </b:Author>
+    </b:Author>
+    <b:Title>Protecting America’s Communities: An Introduction to Public Alert &amp; Warning</b:Title>
+    <b:Year>2004</b:Year>
+    <b:RefOrder>3</b:RefOrder>
+  </b:Source>
+  <b:Source>
+    <b:Tag>WARN06</b:Tag>
+    <b:SourceType>DocumentFromInternetSite</b:SourceType>
+    <b:Guid>{EE348F1B-3D10-4D15-80CA-F5E76DC62E6C}</b:Guid>
+    <b:Title>Executive Order: Public Alert and Warning Systems</b:Title>
+    <b:Year>2006</b:Year>
+    <b:Author>
+      <b:Author>
+        <b:Corporate>미국 대통령 행정명령 13407</b:Corporate>
+      </b:Author>
+    </b:Author>
+    <b:Month>6</b:Month>
+    <b:URL>http://www.whitehouse.gov/news/release/2006/06/20060626.html</b:URL>
+    <b:RefOrder>4</b:RefOrder>
+  </b:Source>
+</b:Sources>
+</file>
+
+<file path=customXml/item2.xml><?xml version="1.0" encoding="utf-8"?>
 <ct:contentTypeSchema xmlns:ct="http://schemas.microsoft.com/office/2006/metadata/contentType" xmlns:ma="http://schemas.microsoft.com/office/2006/metadata/properties/metaAttributes" ct:_="" ma:_="" ma:contentTypeName="문서" ma:contentTypeID="0x0101005C4F440571F795448D65ECDC9D5EF8E2" ma:contentTypeVersion="10" ma:contentTypeDescription="새 문서를 만듭니다." ma:contentTypeScope="" ma:versionID="0cf56ed3e7da483fb7afe6afd83b7fc3">
   <xsd:schema xmlns:xsd="http://www.w3.org/2001/XMLSchema" xmlns:xs="http://www.w3.org/2001/XMLSchema" xmlns:p="http://schemas.microsoft.com/office/2006/metadata/properties" xmlns:ns2="875e5a4e-ebed-47c8-b54a-a8998711a4ab" xmlns:ns3="bd7df212-24fc-41ef-b3a2-53e8ac8aee99" targetNamespace="http://schemas.microsoft.com/office/2006/metadata/properties" ma:root="true" ma:fieldsID="b51e0e84ca903db436196a574229a289" ns2:_="" ns3:_="">
     <xsd:import namespace="875e5a4e-ebed-47c8-b54a-a8998711a4ab"/>
@@ -14277,73 +14224,7 @@
 </ct:contentTypeSchema>
 </file>
 
-<file path=customXml/item2.xml><?xml version="1.0" encoding="utf-8"?>
-<b:Sources xmlns:b="http://schemas.openxmlformats.org/officeDocument/2006/bibliography" xmlns="http://schemas.openxmlformats.org/officeDocument/2006/bibliography" SelectedStyle="\APA.XSL" StyleName="APA">
-  <b:Source>
-    <b:Tag>국제재</b:Tag>
-    <b:SourceType>DocumentFromInternetSite</b:SourceType>
-    <b:Guid>{7AD0EB5D-7512-470B-AD00-D0BB7C142E3F}</b:Guid>
-    <b:Title>International Strategy for Disaster Reduction(ISDR)</b:Title>
-    <b:Author>
-      <b:Author>
-        <b:Corporate>국제재난경감전략</b:Corporate>
-      </b:Author>
-    </b:Author>
-    <b:InternetSiteTitle>International Strategy for Disaster Reduction(ISDR)</b:InternetSiteTitle>
-    <b:URL>http://www.unisdr.org/eng/risk-reduction/early-warning/rd-early-warning-eng.htm</b:URL>
-    <b:RefOrder>1</b:RefOrder>
-  </b:Source>
-  <b:Source>
-    <b:Tag>ㅜㄴㅆㅊ00</b:Tag>
-    <b:SourceType>Report</b:SourceType>
-    <b:Guid>{285436BC-F29A-4E7A-97CF-CC37DC064B8F}</b:Guid>
-    <b:Title>Effective Disaster Warnings</b:Title>
-    <b:Year>2000</b:Year>
-    <b:Author>
-      <b:Author>
-        <b:Corporate>미국 국가과학기술위원회</b:Corporate>
-      </b:Author>
-    </b:Author>
-    <b:RefOrder>2</b:RefOrder>
-  </b:Source>
-  <b:Source>
-    <b:Tag>PPW04</b:Tag>
-    <b:SourceType>Report</b:SourceType>
-    <b:Guid>{9BF5ACB8-A0B0-4A4A-9F26-2CBB41263244}</b:Guid>
-    <b:Author>
-      <b:Author>
-        <b:Corporate>미국 재난경보를 위한 협력체 (Partnership for Public Warning : PPW)</b:Corporate>
-      </b:Author>
-    </b:Author>
-    <b:Title>Protecting America’s Communities: An Introduction to Public Alert &amp; Warning</b:Title>
-    <b:Year>2004</b:Year>
-    <b:RefOrder>3</b:RefOrder>
-  </b:Source>
-  <b:Source>
-    <b:Tag>WARN06</b:Tag>
-    <b:SourceType>DocumentFromInternetSite</b:SourceType>
-    <b:Guid>{EE348F1B-3D10-4D15-80CA-F5E76DC62E6C}</b:Guid>
-    <b:Title>Executive Order: Public Alert and Warning Systems</b:Title>
-    <b:Year>2006</b:Year>
-    <b:Author>
-      <b:Author>
-        <b:Corporate>미국 대통령 행정명령 13407</b:Corporate>
-      </b:Author>
-    </b:Author>
-    <b:Month>6</b:Month>
-    <b:URL>http://www.whitehouse.gov/news/release/2006/06/20060626.html</b:URL>
-    <b:RefOrder>4</b:RefOrder>
-  </b:Source>
-</b:Sources>
-</file>
-
 <file path=customXml/item3.xml><?xml version="1.0" encoding="utf-8"?>
-<p:properties xmlns:p="http://schemas.microsoft.com/office/2006/metadata/properties" xmlns:xsi="http://www.w3.org/2001/XMLSchema-instance" xmlns:pc="http://schemas.microsoft.com/office/infopath/2007/PartnerControls">
-  <documentManagement/>
-</p:properties>
-</file>
-
-<file path=customXml/item4.xml><?xml version="1.0" encoding="utf-8"?>
 <?mso-contentType ?>
 <FormTemplates xmlns="http://schemas.microsoft.com/sharepoint/v3/contenttype/forms">
   <Display>DocumentLibraryForm</Display>
@@ -14352,7 +14233,21 @@
 </FormTemplates>
 </file>
 
+<file path=customXml/item4.xml><?xml version="1.0" encoding="utf-8"?>
+<p:properties xmlns:p="http://schemas.microsoft.com/office/2006/metadata/properties" xmlns:xsi="http://www.w3.org/2001/XMLSchema-instance" xmlns:pc="http://schemas.microsoft.com/office/infopath/2007/PartnerControls">
+  <documentManagement/>
+</p:properties>
+</file>
+
 <file path=customXml/itemProps1.xml><?xml version="1.0" encoding="utf-8"?>
+<ds:datastoreItem xmlns:ds="http://schemas.openxmlformats.org/officeDocument/2006/customXml" ds:itemID="{C8CC1314-CD36-484E-BE80-30DEF2B3E524}">
+  <ds:schemaRefs>
+    <ds:schemaRef ds:uri="http://schemas.openxmlformats.org/officeDocument/2006/bibliography"/>
+  </ds:schemaRefs>
+</ds:datastoreItem>
+</file>
+
+<file path=customXml/itemProps2.xml><?xml version="1.0" encoding="utf-8"?>
 <ds:datastoreItem xmlns:ds="http://schemas.openxmlformats.org/officeDocument/2006/customXml" ds:itemID="{B91A9E60-C53C-4EE9-AF8D-54B14A7846DF}">
   <ds:schemaRefs>
     <ds:schemaRef ds:uri="http://schemas.microsoft.com/office/2006/metadata/contentType"/>
@@ -14371,27 +14266,19 @@
 </ds:datastoreItem>
 </file>
 
-<file path=customXml/itemProps2.xml><?xml version="1.0" encoding="utf-8"?>
-<ds:datastoreItem xmlns:ds="http://schemas.openxmlformats.org/officeDocument/2006/customXml" ds:itemID="{C8CC1314-CD36-484E-BE80-30DEF2B3E524}">
+<file path=customXml/itemProps3.xml><?xml version="1.0" encoding="utf-8"?>
+<ds:datastoreItem xmlns:ds="http://schemas.openxmlformats.org/officeDocument/2006/customXml" ds:itemID="{63FBF3DB-DE1A-4EE4-B2F6-2862FD3C44DA}">
   <ds:schemaRefs>
-    <ds:schemaRef ds:uri="http://schemas.openxmlformats.org/officeDocument/2006/bibliography"/>
+    <ds:schemaRef ds:uri="http://schemas.microsoft.com/sharepoint/v3/contenttype/forms"/>
   </ds:schemaRefs>
 </ds:datastoreItem>
 </file>
 
-<file path=customXml/itemProps3.xml><?xml version="1.0" encoding="utf-8"?>
+<file path=customXml/itemProps4.xml><?xml version="1.0" encoding="utf-8"?>
 <ds:datastoreItem xmlns:ds="http://schemas.openxmlformats.org/officeDocument/2006/customXml" ds:itemID="{0A87D044-9CEE-4CC6-A7E1-FE33BB2C1911}">
   <ds:schemaRefs>
     <ds:schemaRef ds:uri="http://schemas.microsoft.com/office/2006/metadata/properties"/>
     <ds:schemaRef ds:uri="http://schemas.microsoft.com/office/infopath/2007/PartnerControls"/>
   </ds:schemaRefs>
 </ds:datastoreItem>
-</file>
-
-<file path=customXml/itemProps4.xml><?xml version="1.0" encoding="utf-8"?>
-<ds:datastoreItem xmlns:ds="http://schemas.openxmlformats.org/officeDocument/2006/customXml" ds:itemID="{63FBF3DB-DE1A-4EE4-B2F6-2862FD3C44DA}">
-  <ds:schemaRefs>
-    <ds:schemaRef ds:uri="http://schemas.microsoft.com/sharepoint/v3/contenttype/forms"/>
-  </ds:schemaRefs>
-</ds:datastoreItem>
 </file>